--- a/Project 9 - Data Visual Analysis on Smoking/Data-Visual-Analysis-on-Smoking.docx
+++ b/Project 9 - Data Visual Analysis on Smoking/Data-Visual-Analysis-on-Smoking.docx
@@ -7642,7 +7642,7 @@
         <w:rPr>
           <w:rStyle w:val="StringTok"/>
         </w:rPr>
-        <w:t xml:space="preserve">"Figure A. Density functions for county-level"</w:t>
+        <w:t xml:space="preserve">"Figure 9. Density functions for county-level"</w:t>
       </w:r>
       <w:r>
         <w:rPr>
@@ -7978,7 +7978,7 @@
         <w:rPr>
           <w:rStyle w:val="VerbatimChar"/>
         </w:rPr>
-        <w:t xml:space="preserve">## Vcells 2159236 16.5    8388608  64.0  2159236 16.5</w:t>
+        <w:t xml:space="preserve">## Vcells 2159234 16.5    8388608  64.0  2159234 16.5</w:t>
       </w:r>
     </w:p>
     <w:p>
